--- a/software-project-management/lab3.docx
+++ b/software-project-management/lab3.docx
@@ -4,42 +4,32 @@
   <w:body>
     <w:p>
       <w:pPr>
-        <w:pStyle w:val="Heading1"/>
+        <w:pStyle w:val="1"/>
         <w:jc w:val="center"/>
       </w:pPr>
+      <w:r>
+        <w:t xml:space="preserve">Лабораторная работа № </w:t>
+      </w:r>
+      <w:r>
+        <w:t>3</w:t>
+      </w:r>
+      <w:r>
+        <w:t xml:space="preserve">. </w:t>
+      </w:r>
       <w:r>
         <w:t>Глоссарий понятий SCRUM</w:t>
       </w:r>
     </w:p>
     <w:p>
       <w:pPr>
-        <w:pStyle w:val="ListParagraph"/>
+        <w:pStyle w:val="a3"/>
         <w:numPr>
           <w:ilvl w:val="0"/>
           <w:numId w:val="1"/>
         </w:numPr>
       </w:pPr>
       <w:r>
-        <w:t>Инкремент продукта (</w:t>
-      </w:r>
-      <w:proofErr w:type="spellStart"/>
-      <w:r>
-        <w:t>Product</w:t>
-      </w:r>
-      <w:proofErr w:type="spellEnd"/>
-      <w:r>
-        <w:t xml:space="preserve"> </w:t>
-      </w:r>
-      <w:proofErr w:type="spellStart"/>
-      <w:r>
-        <w:t>increment</w:t>
-      </w:r>
-      <w:proofErr w:type="spellEnd"/>
-      <w:r>
-        <w:t>)</w:t>
-      </w:r>
-      <w:r>
-        <w:t xml:space="preserve"> — </w:t>
+        <w:t xml:space="preserve">Инкремент продукта (Product increment) — </w:t>
       </w:r>
       <w:r>
         <w:t>о</w:t>
@@ -49,14 +39,14 @@
       </w:r>
       <w:r>
         <w:rPr>
-          <w:rStyle w:val="FootnoteReference"/>
+          <w:rStyle w:val="a6"/>
         </w:rPr>
         <w:footnoteReference w:id="1"/>
       </w:r>
     </w:p>
     <w:p>
       <w:pPr>
-        <w:pStyle w:val="ListParagraph"/>
+        <w:pStyle w:val="a3"/>
         <w:numPr>
           <w:ilvl w:val="0"/>
           <w:numId w:val="1"/>
@@ -99,47 +89,31 @@
         <w:t>DoD</w:t>
       </w:r>
       <w:r>
-        <w:t>)</w:t>
-      </w:r>
-      <w:r>
-        <w:t xml:space="preserve"> — </w:t>
+        <w:t xml:space="preserve">) — </w:t>
       </w:r>
       <w:r>
         <w:t>к</w:t>
       </w:r>
       <w:r>
-        <w:t xml:space="preserve">ритерии, определяющие степень готовности элемента из </w:t>
-      </w:r>
-      <w:proofErr w:type="spellStart"/>
-      <w:r>
-        <w:t>бэклога</w:t>
-      </w:r>
-      <w:proofErr w:type="spellEnd"/>
-      <w:r>
-        <w:t xml:space="preserve"> пользователя.</w:t>
-      </w:r>
-      <w:r>
-        <w:rPr>
-          <w:rStyle w:val="FootnoteReference"/>
+        <w:t>ритерии, определяющие степень готовности элемента из бэклога пользователя.</w:t>
+      </w:r>
+      <w:r>
+        <w:rPr>
+          <w:rStyle w:val="a6"/>
         </w:rPr>
         <w:footnoteReference w:id="2"/>
       </w:r>
     </w:p>
     <w:p>
       <w:pPr>
-        <w:pStyle w:val="ListParagraph"/>
+        <w:pStyle w:val="a3"/>
         <w:numPr>
           <w:ilvl w:val="0"/>
           <w:numId w:val="1"/>
         </w:numPr>
       </w:pPr>
-      <w:proofErr w:type="spellStart"/>
-      <w:r>
-        <w:t>Скрам</w:t>
-      </w:r>
-      <w:proofErr w:type="spellEnd"/>
-      <w:r>
-        <w:t>-доска</w:t>
+      <w:r>
+        <w:t>Скрам-доска</w:t>
       </w:r>
       <w:r>
         <w:t xml:space="preserve"> (</w:t>
@@ -166,57 +140,28 @@
         <w:t xml:space="preserve"> — в</w:t>
       </w:r>
       <w:r>
-        <w:t xml:space="preserve">изуальное отображение рабочего процесса. Все задачи стоит прописывать: можно на </w:t>
-      </w:r>
-      <w:proofErr w:type="spellStart"/>
-      <w:r>
-        <w:t>флипчарте</w:t>
-      </w:r>
-      <w:proofErr w:type="spellEnd"/>
-      <w:r>
-        <w:t xml:space="preserve"> или создать виртуальный рабочий стол в вашем корпоративном веб-сервисе. Необходимо сделать три столбца с такими названиями: «сделать», «в работе» и «сделано». По мере выполнения задачи перемещаются в другие столбцы</w:t>
+        <w:t>изуальное отображение рабочего процесса. Все задачи стоит прописывать: можно на флипчарте или создать виртуальный рабочий стол в вашем корпоративном веб-сервисе. Необходимо сделать три столбца с такими названиями: «сделать», «в работе» и «сделано». По мере выполнения задачи перемещаются в другие столбцы</w:t>
       </w:r>
       <w:r>
         <w:t>.</w:t>
       </w:r>
       <w:r>
         <w:rPr>
-          <w:rStyle w:val="FootnoteReference"/>
+          <w:rStyle w:val="a6"/>
         </w:rPr>
         <w:footnoteReference w:id="3"/>
       </w:r>
     </w:p>
     <w:p>
       <w:pPr>
-        <w:pStyle w:val="ListParagraph"/>
+        <w:pStyle w:val="a3"/>
         <w:numPr>
           <w:ilvl w:val="0"/>
           <w:numId w:val="1"/>
         </w:numPr>
       </w:pPr>
-      <w:proofErr w:type="spellStart"/>
-      <w:r>
-        <w:t>Скрам</w:t>
-      </w:r>
-      <w:proofErr w:type="spellEnd"/>
-      <w:r>
-        <w:t>-команда (</w:t>
-      </w:r>
-      <w:proofErr w:type="spellStart"/>
-      <w:r>
-        <w:t>Scrum</w:t>
-      </w:r>
-      <w:proofErr w:type="spellEnd"/>
-      <w:r>
-        <w:t xml:space="preserve"> </w:t>
-      </w:r>
-      <w:proofErr w:type="spellStart"/>
-      <w:r>
-        <w:t>Team</w:t>
-      </w:r>
-      <w:proofErr w:type="spellEnd"/>
-      <w:r>
-        <w:t>)</w:t>
+      <w:r>
+        <w:t>Скрам-команда (Scrum Team)</w:t>
       </w:r>
       <w:r>
         <w:t xml:space="preserve"> — м</w:t>
@@ -226,60 +171,25 @@
       </w:r>
       <w:r>
         <w:rPr>
-          <w:rStyle w:val="FootnoteReference"/>
+          <w:rStyle w:val="a6"/>
         </w:rPr>
         <w:footnoteReference w:id="4"/>
       </w:r>
     </w:p>
     <w:p>
       <w:pPr>
-        <w:pStyle w:val="ListParagraph"/>
+        <w:pStyle w:val="a3"/>
         <w:numPr>
           <w:ilvl w:val="0"/>
           <w:numId w:val="1"/>
         </w:numPr>
       </w:pPr>
-      <w:proofErr w:type="spellStart"/>
-      <w:r>
-        <w:t>Скрам</w:t>
-      </w:r>
-      <w:proofErr w:type="spellEnd"/>
-      <w:r>
-        <w:t>-мастер (</w:t>
-      </w:r>
-      <w:proofErr w:type="spellStart"/>
-      <w:r>
-        <w:t>Scrum</w:t>
-      </w:r>
-      <w:proofErr w:type="spellEnd"/>
-      <w:r>
-        <w:t xml:space="preserve"> </w:t>
-      </w:r>
-      <w:proofErr w:type="spellStart"/>
-      <w:r>
-        <w:t>Master</w:t>
-      </w:r>
-      <w:proofErr w:type="spellEnd"/>
-      <w:r>
-        <w:t>)</w:t>
-      </w:r>
-      <w:r>
-        <w:t xml:space="preserve"> — э</w:t>
-      </w:r>
-      <w:r>
-        <w:t xml:space="preserve">тот человек следит за тем, чтобы принципы </w:t>
-      </w:r>
-      <w:proofErr w:type="spellStart"/>
-      <w:r>
-        <w:t>скрама</w:t>
-      </w:r>
-      <w:proofErr w:type="spellEnd"/>
-      <w:r>
-        <w:t xml:space="preserve"> были понятны всем участникам. Он должен суметь организовать эффективную работу команды, общаться с каждым сотрудником, наблюдать за всем процессом изнутри.</w:t>
-      </w:r>
-      <w:r>
-        <w:rPr>
-          <w:rStyle w:val="FootnoteReference"/>
+      <w:r>
+        <w:t>Скрам-мастер (Scrum Master) — этот человек следит за тем, чтобы принципы скрама были понятны всем участникам. Он должен суметь организовать эффективную работу команды, общаться с каждым сотрудником, наблюдать за всем процессом изнутри.</w:t>
+      </w:r>
+      <w:r>
+        <w:rPr>
+          <w:rStyle w:val="a6"/>
         </w:rPr>
         <w:footnoteReference w:id="5"/>
       </w:r>
@@ -345,14 +255,14 @@
   <w:footnote w:id="1">
     <w:p>
       <w:pPr>
-        <w:pStyle w:val="FootnoteText"/>
-        <w:rPr>
-          <w:lang w:val="en-US"/>
-        </w:rPr>
-      </w:pPr>
-      <w:r>
-        <w:rPr>
-          <w:rStyle w:val="FootnoteReference"/>
+        <w:pStyle w:val="a4"/>
+        <w:rPr>
+          <w:lang w:val="en-US"/>
+        </w:rPr>
+      </w:pPr>
+      <w:r>
+        <w:rPr>
+          <w:rStyle w:val="a6"/>
         </w:rPr>
         <w:footnoteRef/>
       </w:r>
@@ -362,7 +272,7 @@
       <w:hyperlink r:id="rId1" w:history="1">
         <w:r>
           <w:rPr>
-            <w:rStyle w:val="Hyperlink"/>
+            <w:rStyle w:val="a7"/>
           </w:rPr>
           <w:t>https://te-st.ru/2017/07/04/12-terms-of-scrum/</w:t>
         </w:r>
@@ -372,14 +282,14 @@
   <w:footnote w:id="2">
     <w:p>
       <w:pPr>
-        <w:pStyle w:val="FootnoteText"/>
-        <w:rPr>
-          <w:lang w:val="en-US"/>
-        </w:rPr>
-      </w:pPr>
-      <w:r>
-        <w:rPr>
-          <w:rStyle w:val="FootnoteReference"/>
+        <w:pStyle w:val="a4"/>
+        <w:rPr>
+          <w:lang w:val="en-US"/>
+        </w:rPr>
+      </w:pPr>
+      <w:r>
+        <w:rPr>
+          <w:rStyle w:val="a6"/>
         </w:rPr>
         <w:footnoteRef/>
       </w:r>
@@ -389,56 +299,63 @@
         </w:rPr>
         <w:t xml:space="preserve"> </w:t>
       </w:r>
-      <w:hyperlink r:id="rId2" w:history="1">
-        <w:r>
-          <w:rPr>
-            <w:rStyle w:val="Hyperlink"/>
-            <w:lang w:val="en-US"/>
-          </w:rPr>
-          <w:t>https://ru.wikipedia.org/wiki/SCRUM</w:t>
-        </w:r>
-        <w:r>
-          <w:rPr>
-            <w:rStyle w:val="Hyperlink"/>
-            <w:lang w:val="en-US"/>
-          </w:rPr>
-          <w:t>#</w:t>
-        </w:r>
-        <w:r>
-          <w:rPr>
-            <w:rStyle w:val="Hyperlink"/>
-            <w:lang w:val="en-US"/>
-          </w:rPr>
-          <w:t>Критерий_готовности_(Definition_of_D</w:t>
-        </w:r>
-        <w:r>
-          <w:rPr>
-            <w:rStyle w:val="Hyperlink"/>
-            <w:lang w:val="en-US"/>
-          </w:rPr>
-          <w:t>o</w:t>
-        </w:r>
-        <w:r>
-          <w:rPr>
-            <w:rStyle w:val="Hyperlink"/>
-            <w:lang w:val="en-US"/>
-          </w:rPr>
-          <w:t>ne,_DoD)</w:t>
-        </w:r>
-      </w:hyperlink>
+      <w:r>
+        <w:fldChar w:fldCharType="begin"/>
+      </w:r>
+      <w:r>
+        <w:rPr>
+          <w:lang w:val="en-US"/>
+        </w:rPr>
+        <w:instrText xml:space="preserve"> HYPERLINK "https://ru.wikipedia.org/wiki/SCRUM" \l "</w:instrText>
+      </w:r>
+      <w:r>
+        <w:instrText>Критерий</w:instrText>
+      </w:r>
+      <w:r>
+        <w:rPr>
+          <w:lang w:val="en-US"/>
+        </w:rPr>
+        <w:instrText>_</w:instrText>
+      </w:r>
+      <w:r>
+        <w:instrText>готовности</w:instrText>
+      </w:r>
+      <w:r>
+        <w:rPr>
+          <w:lang w:val="en-US"/>
+        </w:rPr>
+        <w:instrText xml:space="preserve">_(Definition_of_Done,_DoD)" </w:instrText>
+      </w:r>
+      <w:r>
+        <w:fldChar w:fldCharType="separate"/>
+      </w:r>
+      <w:r>
+        <w:rPr>
+          <w:rStyle w:val="a7"/>
+          <w:lang w:val="en-US"/>
+        </w:rPr>
+        <w:t>https://ru.wikipedia.org/wiki/SCRUM#Критерий_готовности_(Definition_of_Done,_DoD)</w:t>
+      </w:r>
+      <w:r>
+        <w:rPr>
+          <w:rStyle w:val="a7"/>
+          <w:lang w:val="en-US"/>
+        </w:rPr>
+        <w:fldChar w:fldCharType="end"/>
+      </w:r>
     </w:p>
   </w:footnote>
   <w:footnote w:id="3">
     <w:p>
       <w:pPr>
-        <w:pStyle w:val="FootnoteText"/>
-        <w:rPr>
-          <w:lang w:val="en-US"/>
-        </w:rPr>
-      </w:pPr>
-      <w:r>
-        <w:rPr>
-          <w:rStyle w:val="FootnoteReference"/>
+        <w:pStyle w:val="a4"/>
+        <w:rPr>
+          <w:lang w:val="en-US"/>
+        </w:rPr>
+      </w:pPr>
+      <w:r>
+        <w:rPr>
+          <w:rStyle w:val="a6"/>
         </w:rPr>
         <w:footnoteRef/>
       </w:r>
@@ -448,28 +365,45 @@
         </w:rPr>
         <w:t xml:space="preserve"> </w:t>
       </w:r>
-      <w:hyperlink r:id="rId3" w:history="1">
-        <w:r>
-          <w:rPr>
-            <w:rStyle w:val="Hyperlink"/>
-            <w:lang w:val="en-US"/>
-          </w:rPr>
-          <w:t>https://te-st.ru/2017/07/04/12-terms-of-scrum/</w:t>
-        </w:r>
-      </w:hyperlink>
+      <w:r>
+        <w:fldChar w:fldCharType="begin"/>
+      </w:r>
+      <w:r>
+        <w:rPr>
+          <w:lang w:val="en-US"/>
+        </w:rPr>
+        <w:instrText xml:space="preserve"> HYPERLINK "https://te-st.ru/2017/07/04/12-terms-of-scrum/" </w:instrText>
+      </w:r>
+      <w:r>
+        <w:fldChar w:fldCharType="separate"/>
+      </w:r>
+      <w:r>
+        <w:rPr>
+          <w:rStyle w:val="a7"/>
+          <w:lang w:val="en-US"/>
+        </w:rPr>
+        <w:t>https://te-st.ru/2017/07/04/12-terms-of-scrum/</w:t>
+      </w:r>
+      <w:r>
+        <w:rPr>
+          <w:rStyle w:val="a7"/>
+          <w:lang w:val="en-US"/>
+        </w:rPr>
+        <w:fldChar w:fldCharType="end"/>
+      </w:r>
     </w:p>
   </w:footnote>
   <w:footnote w:id="4">
     <w:p>
       <w:pPr>
-        <w:pStyle w:val="FootnoteText"/>
-        <w:rPr>
-          <w:lang w:val="en-US"/>
-        </w:rPr>
-      </w:pPr>
-      <w:r>
-        <w:rPr>
-          <w:rStyle w:val="FootnoteReference"/>
+        <w:pStyle w:val="a4"/>
+        <w:rPr>
+          <w:lang w:val="en-US"/>
+        </w:rPr>
+      </w:pPr>
+      <w:r>
+        <w:rPr>
+          <w:rStyle w:val="a6"/>
         </w:rPr>
         <w:footnoteRef/>
       </w:r>
@@ -479,28 +413,45 @@
         </w:rPr>
         <w:t xml:space="preserve"> </w:t>
       </w:r>
-      <w:hyperlink r:id="rId4" w:history="1">
-        <w:r>
-          <w:rPr>
-            <w:rStyle w:val="Hyperlink"/>
-            <w:lang w:val="en-US"/>
-          </w:rPr>
-          <w:t>https://te-st.ru/2017/07/04/12-terms-of-scrum/</w:t>
-        </w:r>
-      </w:hyperlink>
+      <w:r>
+        <w:fldChar w:fldCharType="begin"/>
+      </w:r>
+      <w:r>
+        <w:rPr>
+          <w:lang w:val="en-US"/>
+        </w:rPr>
+        <w:instrText xml:space="preserve"> HYPERLINK "https://te-st.ru/2017/07/04/12-terms-of-scrum/" </w:instrText>
+      </w:r>
+      <w:r>
+        <w:fldChar w:fldCharType="separate"/>
+      </w:r>
+      <w:r>
+        <w:rPr>
+          <w:rStyle w:val="a7"/>
+          <w:lang w:val="en-US"/>
+        </w:rPr>
+        <w:t>https://te-st.ru/2017/07/04/12-terms-of-scrum/</w:t>
+      </w:r>
+      <w:r>
+        <w:rPr>
+          <w:rStyle w:val="a7"/>
+          <w:lang w:val="en-US"/>
+        </w:rPr>
+        <w:fldChar w:fldCharType="end"/>
+      </w:r>
     </w:p>
   </w:footnote>
   <w:footnote w:id="5">
     <w:p>
       <w:pPr>
-        <w:pStyle w:val="FootnoteText"/>
-        <w:rPr>
-          <w:lang w:val="en-US"/>
-        </w:rPr>
-      </w:pPr>
-      <w:r>
-        <w:rPr>
-          <w:rStyle w:val="FootnoteReference"/>
+        <w:pStyle w:val="a4"/>
+        <w:rPr>
+          <w:lang w:val="en-US"/>
+        </w:rPr>
+      </w:pPr>
+      <w:r>
+        <w:rPr>
+          <w:rStyle w:val="a6"/>
         </w:rPr>
         <w:footnoteRef/>
       </w:r>
@@ -510,15 +461,38 @@
         </w:rPr>
         <w:t xml:space="preserve"> </w:t>
       </w:r>
-      <w:hyperlink r:id="rId5" w:history="1">
-        <w:r>
-          <w:rPr>
-            <w:rStyle w:val="Hyperlink"/>
-            <w:lang w:val="en-US"/>
-          </w:rPr>
-          <w:t>https://te-st.ru/2017/07/04/12-terms-of-scrum/</w:t>
-        </w:r>
-      </w:hyperlink>
+      <w:r>
+        <w:fldChar w:fldCharType="begin"/>
+      </w:r>
+      <w:r>
+        <w:rPr>
+          <w:lang w:val="en-US"/>
+        </w:rPr>
+        <w:instrText xml:space="preserve"> HYPERLINK "https://te-st.ru/201</w:instrText>
+      </w:r>
+      <w:r>
+        <w:rPr>
+          <w:lang w:val="en-US"/>
+        </w:rPr>
+        <w:instrText xml:space="preserve">7/07/04/12-terms-of-scrum/" </w:instrText>
+      </w:r>
+      <w:r>
+        <w:fldChar w:fldCharType="separate"/>
+      </w:r>
+      <w:r>
+        <w:rPr>
+          <w:rStyle w:val="a7"/>
+          <w:lang w:val="en-US"/>
+        </w:rPr>
+        <w:t>https://te-st.ru/2017/07/04/12-terms-of-scrum/</w:t>
+      </w:r>
+      <w:r>
+        <w:rPr>
+          <w:rStyle w:val="a7"/>
+          <w:lang w:val="en-US"/>
+        </w:rPr>
+        <w:fldChar w:fldCharType="end"/>
+      </w:r>
     </w:p>
   </w:footnote>
 </w:footnotes>
@@ -1040,15 +1014,15 @@
     <w:lsdException w:name="Unresolved Mention" w:semiHidden="1" w:unhideWhenUsed="1"/>
     <w:lsdException w:name="Smart Link" w:semiHidden="1" w:unhideWhenUsed="1"/>
   </w:latentStyles>
-  <w:style w:type="paragraph" w:default="1" w:styleId="Normal">
+  <w:style w:type="paragraph" w:default="1" w:styleId="a">
     <w:name w:val="Normal"/>
     <w:qFormat/>
   </w:style>
-  <w:style w:type="paragraph" w:styleId="Heading1">
+  <w:style w:type="paragraph" w:styleId="1">
     <w:name w:val="heading 1"/>
-    <w:basedOn w:val="Normal"/>
-    <w:next w:val="Normal"/>
-    <w:link w:val="Heading1Char"/>
+    <w:basedOn w:val="a"/>
+    <w:next w:val="a"/>
+    <w:link w:val="10"/>
     <w:uiPriority w:val="9"/>
     <w:qFormat/>
     <w:rsid w:val="000F4B4C"/>
@@ -1065,11 +1039,11 @@
       <w:szCs w:val="32"/>
     </w:rPr>
   </w:style>
-  <w:style w:type="paragraph" w:styleId="Heading2">
+  <w:style w:type="paragraph" w:styleId="2">
     <w:name w:val="heading 2"/>
-    <w:basedOn w:val="Normal"/>
-    <w:next w:val="Normal"/>
-    <w:link w:val="Heading2Char"/>
+    <w:basedOn w:val="a"/>
+    <w:next w:val="a"/>
+    <w:link w:val="20"/>
     <w:uiPriority w:val="9"/>
     <w:unhideWhenUsed/>
     <w:qFormat/>
@@ -1087,13 +1061,13 @@
       <w:szCs w:val="26"/>
     </w:rPr>
   </w:style>
-  <w:style w:type="character" w:default="1" w:styleId="DefaultParagraphFont">
+  <w:style w:type="character" w:default="1" w:styleId="a0">
     <w:name w:val="Default Paragraph Font"/>
     <w:uiPriority w:val="1"/>
     <w:semiHidden/>
     <w:unhideWhenUsed/>
   </w:style>
-  <w:style w:type="table" w:default="1" w:styleId="TableNormal">
+  <w:style w:type="table" w:default="1" w:styleId="a1">
     <w:name w:val="Normal Table"/>
     <w:uiPriority w:val="99"/>
     <w:semiHidden/>
@@ -1108,16 +1082,16 @@
       </w:tblCellMar>
     </w:tblPr>
   </w:style>
-  <w:style w:type="numbering" w:default="1" w:styleId="NoList">
+  <w:style w:type="numbering" w:default="1" w:styleId="a2">
     <w:name w:val="No List"/>
     <w:uiPriority w:val="99"/>
     <w:semiHidden/>
     <w:unhideWhenUsed/>
   </w:style>
-  <w:style w:type="character" w:customStyle="1" w:styleId="Heading2Char">
-    <w:name w:val="Heading 2 Char"/>
-    <w:basedOn w:val="DefaultParagraphFont"/>
-    <w:link w:val="Heading2"/>
+  <w:style w:type="character" w:customStyle="1" w:styleId="20">
+    <w:name w:val="Заголовок 2 Знак"/>
+    <w:basedOn w:val="a0"/>
+    <w:link w:val="2"/>
     <w:uiPriority w:val="9"/>
     <w:rsid w:val="000F4B4C"/>
     <w:rPr>
@@ -1127,10 +1101,10 @@
       <w:szCs w:val="26"/>
     </w:rPr>
   </w:style>
-  <w:style w:type="character" w:customStyle="1" w:styleId="Heading1Char">
-    <w:name w:val="Heading 1 Char"/>
-    <w:basedOn w:val="DefaultParagraphFont"/>
-    <w:link w:val="Heading1"/>
+  <w:style w:type="character" w:customStyle="1" w:styleId="10">
+    <w:name w:val="Заголовок 1 Знак"/>
+    <w:basedOn w:val="a0"/>
+    <w:link w:val="1"/>
     <w:uiPriority w:val="9"/>
     <w:rsid w:val="000F4B4C"/>
     <w:rPr>
@@ -1140,9 +1114,9 @@
       <w:szCs w:val="32"/>
     </w:rPr>
   </w:style>
-  <w:style w:type="paragraph" w:styleId="ListParagraph">
+  <w:style w:type="paragraph" w:styleId="a3">
     <w:name w:val="List Paragraph"/>
-    <w:basedOn w:val="Normal"/>
+    <w:basedOn w:val="a"/>
     <w:uiPriority w:val="34"/>
     <w:qFormat/>
     <w:rsid w:val="000F4B4C"/>
@@ -1151,10 +1125,10 @@
       <w:contextualSpacing/>
     </w:pPr>
   </w:style>
-  <w:style w:type="paragraph" w:styleId="FootnoteText">
+  <w:style w:type="paragraph" w:styleId="a4">
     <w:name w:val="footnote text"/>
-    <w:basedOn w:val="Normal"/>
-    <w:link w:val="FootnoteTextChar"/>
+    <w:basedOn w:val="a"/>
+    <w:link w:val="a5"/>
     <w:uiPriority w:val="99"/>
     <w:semiHidden/>
     <w:unhideWhenUsed/>
@@ -1167,10 +1141,10 @@
       <w:szCs w:val="20"/>
     </w:rPr>
   </w:style>
-  <w:style w:type="character" w:customStyle="1" w:styleId="FootnoteTextChar">
-    <w:name w:val="Footnote Text Char"/>
-    <w:basedOn w:val="DefaultParagraphFont"/>
-    <w:link w:val="FootnoteText"/>
+  <w:style w:type="character" w:customStyle="1" w:styleId="a5">
+    <w:name w:val="Текст сноски Знак"/>
+    <w:basedOn w:val="a0"/>
+    <w:link w:val="a4"/>
     <w:uiPriority w:val="99"/>
     <w:semiHidden/>
     <w:rsid w:val="000F4B4C"/>
@@ -1179,9 +1153,9 @@
       <w:szCs w:val="20"/>
     </w:rPr>
   </w:style>
-  <w:style w:type="character" w:styleId="FootnoteReference">
+  <w:style w:type="character" w:styleId="a6">
     <w:name w:val="footnote reference"/>
-    <w:basedOn w:val="DefaultParagraphFont"/>
+    <w:basedOn w:val="a0"/>
     <w:uiPriority w:val="99"/>
     <w:semiHidden/>
     <w:unhideWhenUsed/>
@@ -1190,9 +1164,9 @@
       <w:vertAlign w:val="superscript"/>
     </w:rPr>
   </w:style>
-  <w:style w:type="character" w:styleId="Hyperlink">
+  <w:style w:type="character" w:styleId="a7">
     <w:name w:val="Hyperlink"/>
-    <w:basedOn w:val="DefaultParagraphFont"/>
+    <w:basedOn w:val="a0"/>
     <w:uiPriority w:val="99"/>
     <w:unhideWhenUsed/>
     <w:rsid w:val="000F4B4C"/>
@@ -1201,9 +1175,9 @@
       <w:u w:val="single"/>
     </w:rPr>
   </w:style>
-  <w:style w:type="character" w:styleId="UnresolvedMention">
+  <w:style w:type="character" w:styleId="a8">
     <w:name w:val="Unresolved Mention"/>
-    <w:basedOn w:val="DefaultParagraphFont"/>
+    <w:basedOn w:val="a0"/>
     <w:uiPriority w:val="99"/>
     <w:semiHidden/>
     <w:unhideWhenUsed/>
@@ -1213,9 +1187,9 @@
       <w:shd w:val="clear" w:color="auto" w:fill="E1DFDD"/>
     </w:rPr>
   </w:style>
-  <w:style w:type="character" w:styleId="FollowedHyperlink">
+  <w:style w:type="character" w:styleId="a9">
     <w:name w:val="FollowedHyperlink"/>
-    <w:basedOn w:val="DefaultParagraphFont"/>
+    <w:basedOn w:val="a0"/>
     <w:uiPriority w:val="99"/>
     <w:semiHidden/>
     <w:unhideWhenUsed/>
